--- a/files/ΥΠΕΥΘΥΝΗ ΔΗΛΩΣΗ ΚΗΔΕΜΟΝΙΑΣ 1.docx
+++ b/files/ΥΠΕΥΘΥΝΗ ΔΗΛΩΣΗ ΚΗΔΕΜΟΝΙΑΣ 1.docx
@@ -1,6 +1,6 @@
 
 <file path=word/document.xml><?xml version="1.0" encoding="utf-8"?>
-<w:document xmlns:wpc="http://schemas.microsoft.com/office/word/2010/wordprocessingCanvas" xmlns:cx="http://schemas.microsoft.com/office/drawing/2014/chartex" xmlns:cx1="http://schemas.microsoft.com/office/drawing/2015/9/8/chartex" xmlns:cx2="http://schemas.microsoft.com/office/drawing/2015/10/21/chartex" xmlns:cx3="http://schemas.microsoft.com/office/drawing/2016/5/9/chartex" xmlns:cx4="http://schemas.microsoft.com/office/drawing/2016/5/10/chartex" xmlns:cx5="http://schemas.microsoft.com/office/drawing/2016/5/11/chartex" xmlns:cx6="http://schemas.microsoft.com/office/drawing/2016/5/12/chartex" xmlns:cx7="http://schemas.microsoft.com/office/drawing/2016/5/13/chartex" xmlns:cx8="http://schemas.microsoft.com/office/drawing/2016/5/14/chartex" xmlns:mc="http://schemas.openxmlformats.org/markup-compatibility/2006" xmlns:aink="http://schemas.microsoft.com/office/drawing/2016/ink" xmlns:am3d="http://schemas.microsoft.com/office/drawing/2017/model3d" xmlns:o="urn:schemas-microsoft-com:office:office" xmlns:oel="http://schemas.microsoft.com/office/2019/extlst" xmlns:r="http://schemas.openxmlformats.org/officeDocument/2006/relationships" xmlns:m="http://schemas.openxmlformats.org/officeDocument/2006/math" xmlns:v="urn:schemas-microsoft-com:vml" xmlns:wp14="http://schemas.microsoft.com/office/word/2010/wordprocessingDrawing" xmlns:wp="http://schemas.openxmlformats.org/drawingml/2006/wordprocessingDrawing" xmlns:w10="urn:schemas-microsoft-com:office:word" xmlns:w="http://schemas.openxmlformats.org/wordprocessingml/2006/main" xmlns:w14="http://schemas.microsoft.com/office/word/2010/wordml" xmlns:w15="http://schemas.microsoft.com/office/word/2012/wordml" xmlns:w16cex="http://schemas.microsoft.com/office/word/2018/wordml/cex" xmlns:w16cid="http://schemas.microsoft.com/office/word/2016/wordml/cid" xmlns:w16="http://schemas.microsoft.com/office/word/2018/wordml" xmlns:w16du="http://schemas.microsoft.com/office/word/2023/wordml/word16du" xmlns:w16sdtdh="http://schemas.microsoft.com/office/word/2020/wordml/sdtdatahash" xmlns:w16sdtfl="http://schemas.microsoft.com/office/word/2024/wordml/sdtformatlock" xmlns:w16se="http://schemas.microsoft.com/office/word/2015/wordml/symex" xmlns:wpg="http://schemas.microsoft.com/office/word/2010/wordprocessingGroup" xmlns:wpi="http://schemas.microsoft.com/office/word/2010/wordprocessingInk" xmlns:wne="http://schemas.microsoft.com/office/word/2006/wordml" xmlns:wps="http://schemas.microsoft.com/office/word/2010/wordprocessingShape" mc:Ignorable="w14 w15 w16se w16cid w16 w16cex w16sdtdh w16sdtfl w16du wp14">
+<w:document xmlns:wpc="http://schemas.microsoft.com/office/word/2010/wordprocessingCanvas" xmlns:mc="http://schemas.openxmlformats.org/markup-compatibility/2006" xmlns:o="urn:schemas-microsoft-com:office:office" xmlns:r="http://schemas.openxmlformats.org/officeDocument/2006/relationships" xmlns:m="http://schemas.openxmlformats.org/officeDocument/2006/math" xmlns:v="urn:schemas-microsoft-com:vml" xmlns:wp14="http://schemas.microsoft.com/office/word/2010/wordprocessingDrawing" xmlns:wp="http://schemas.openxmlformats.org/drawingml/2006/wordprocessingDrawing" xmlns:w10="urn:schemas-microsoft-com:office:word" xmlns:w="http://schemas.openxmlformats.org/wordprocessingml/2006/main" xmlns:w14="http://schemas.microsoft.com/office/word/2010/wordml" xmlns:wpg="http://schemas.microsoft.com/office/word/2010/wordprocessingGroup" xmlns:wpi="http://schemas.microsoft.com/office/word/2010/wordprocessingInk" xmlns:wne="http://schemas.microsoft.com/office/word/2006/wordml" xmlns:wps="http://schemas.microsoft.com/office/word/2010/wordprocessingShape" mc:Ignorable="w14 wp14">
   <w:body>
     <w:p>
       <w:pPr>
@@ -186,8 +186,18 @@
                 <w:b/>
                 <w:sz w:val="20"/>
               </w:rPr>
-              <w:t>Τη Διεύθυνση του ΗΜΕΡΗΣΙΟΥ ΓΥΜΝΑΣΙΟΥ ΕΠΑΝΟΜΗΣ</w:t>
+              <w:t xml:space="preserve">Τη Διεύθυνση του </w:t>
             </w:r>
+            <w:r>
+              <w:rPr>
+                <w:rFonts w:ascii="Arial" w:hAnsi="Arial" w:cs="Arial"/>
+                <w:b/>
+                <w:sz w:val="20"/>
+              </w:rPr>
+              <w:t>1ου Γυμνασίου Πυλαίας</w:t>
+            </w:r>
+            <w:bookmarkStart w:id="0" w:name="_GoBack"/>
+            <w:bookmarkEnd w:id="0"/>
           </w:p>
         </w:tc>
       </w:tr>
@@ -656,12 +666,21 @@
                 <w:sz w:val="16"/>
               </w:rPr>
             </w:pPr>
+            <w:proofErr w:type="spellStart"/>
             <w:r>
               <w:rPr>
                 <w:rFonts w:ascii="Arial" w:hAnsi="Arial" w:cs="Arial"/>
                 <w:sz w:val="16"/>
               </w:rPr>
-              <w:t>Αριθ:</w:t>
+              <w:t>Αριθ</w:t>
+            </w:r>
+            <w:proofErr w:type="spellEnd"/>
+            <w:r>
+              <w:rPr>
+                <w:rFonts w:ascii="Arial" w:hAnsi="Arial" w:cs="Arial"/>
+                <w:sz w:val="16"/>
+              </w:rPr>
+              <w:t>:</w:t>
             </w:r>
           </w:p>
         </w:tc>
@@ -739,7 +758,23 @@
                 <w:rFonts w:ascii="Arial" w:hAnsi="Arial" w:cs="Arial"/>
                 <w:sz w:val="16"/>
               </w:rPr>
-              <w:t>Αρ. Τηλεομοιοτύπου (</w:t>
+              <w:t xml:space="preserve">Αρ. </w:t>
+            </w:r>
+            <w:proofErr w:type="spellStart"/>
+            <w:r>
+              <w:rPr>
+                <w:rFonts w:ascii="Arial" w:hAnsi="Arial" w:cs="Arial"/>
+                <w:sz w:val="16"/>
+              </w:rPr>
+              <w:t>Τηλεομοιοτύπου</w:t>
+            </w:r>
+            <w:proofErr w:type="spellEnd"/>
+            <w:r>
+              <w:rPr>
+                <w:rFonts w:ascii="Arial" w:hAnsi="Arial" w:cs="Arial"/>
+                <w:sz w:val="16"/>
+              </w:rPr>
+              <w:t xml:space="preserve"> (</w:t>
             </w:r>
             <w:r>
               <w:rPr>
@@ -792,7 +827,23 @@
                 <w:rFonts w:ascii="Arial" w:hAnsi="Arial" w:cs="Arial"/>
                 <w:sz w:val="16"/>
               </w:rPr>
-              <w:t>Δ/νση Ηλεκτρ. Ταχυδρομείου</w:t>
+              <w:t>Δ/</w:t>
+            </w:r>
+            <w:proofErr w:type="spellStart"/>
+            <w:r>
+              <w:rPr>
+                <w:rFonts w:ascii="Arial" w:hAnsi="Arial" w:cs="Arial"/>
+                <w:sz w:val="16"/>
+              </w:rPr>
+              <w:t>νση</w:t>
+            </w:r>
+            <w:proofErr w:type="spellEnd"/>
+            <w:r>
+              <w:rPr>
+                <w:rFonts w:ascii="Arial" w:hAnsi="Arial" w:cs="Arial"/>
+                <w:sz w:val="16"/>
+              </w:rPr>
+              <w:t xml:space="preserve"> Ηλεκτρ. Ταχυδρομείου</w:t>
             </w:r>
           </w:p>
           <w:p>
@@ -864,7 +915,7 @@
     <w:p>
       <w:pPr>
         <w:sectPr>
-          <w:headerReference w:type="default" r:id="rId8"/>
+          <w:headerReference w:type="default" r:id="rId9"/>
           <w:pgSz w:w="11906" w:h="16838" w:code="9"/>
           <w:pgMar w:top="1440" w:right="851" w:bottom="1440" w:left="851" w:header="709" w:footer="709" w:gutter="0"/>
           <w:pgBorders w:offsetFrom="page">
@@ -892,6 +943,7 @@
           <w:sz w:val="20"/>
           <w:szCs w:val="20"/>
         </w:rPr>
+        <w:lastRenderedPageBreak/>
         <w:t xml:space="preserve">Με ατομική μου ευθύνη και γνωρίζοντας τις κυρώσεις </w:t>
       </w:r>
       <w:r>
@@ -1105,7 +1157,7 @@
               </wp:anchor>
             </w:drawing>
           </mc:Choice>
-          <mc:Fallback>
+          <mc:Fallback xmlns:w16se="http://schemas.microsoft.com/office/word/2015/wordml/symex" xmlns:w16sdtfl="http://schemas.microsoft.com/office/word/2024/wordml/sdtformatlock" xmlns:w16sdtdh="http://schemas.microsoft.com/office/word/2020/wordml/sdtdatahash" xmlns:w16du="http://schemas.microsoft.com/office/word/2023/wordml/word16du" xmlns:w16="http://schemas.microsoft.com/office/word/2018/wordml" xmlns:w16cid="http://schemas.microsoft.com/office/word/2016/wordml/cid" xmlns:w16cex="http://schemas.microsoft.com/office/word/2018/wordml/cex" xmlns:w15="http://schemas.microsoft.com/office/word/2012/wordml" xmlns:oel="http://schemas.microsoft.com/office/2019/extlst" xmlns:am3d="http://schemas.microsoft.com/office/drawing/2017/model3d" xmlns:aink="http://schemas.microsoft.com/office/drawing/2016/ink" xmlns:cx8="http://schemas.microsoft.com/office/drawing/2016/5/14/chartex" xmlns:cx7="http://schemas.microsoft.com/office/drawing/2016/5/13/chartex" xmlns:cx6="http://schemas.microsoft.com/office/drawing/2016/5/12/chartex" xmlns:cx5="http://schemas.microsoft.com/office/drawing/2016/5/11/chartex" xmlns:cx4="http://schemas.microsoft.com/office/drawing/2016/5/10/chartex" xmlns:cx3="http://schemas.microsoft.com/office/drawing/2016/5/9/chartex" xmlns:cx2="http://schemas.microsoft.com/office/drawing/2015/10/21/chartex" xmlns:cx1="http://schemas.microsoft.com/office/drawing/2015/9/8/chartex" xmlns:cx="http://schemas.microsoft.com/office/drawing/2014/chartex">
             <w:pict>
               <v:rect w14:anchorId="5B3C6308" id="Rectangle 3" o:spid="_x0000_s1026" style="position:absolute;margin-left:-2.35pt;margin-top:54pt;width:212.4pt;height:24.6pt;z-index:251657728;visibility:visible;mso-wrap-style:square;mso-width-percent:0;mso-height-percent:0;mso-wrap-distance-left:9pt;mso-wrap-distance-top:0;mso-wrap-distance-right:9pt;mso-wrap-distance-bottom:0;mso-position-horizontal:absolute;mso-position-horizontal-relative:text;mso-position-vertical:absolute;mso-position-vertical-relative:text;mso-width-percent:0;mso-height-percent:0;mso-width-relative:page;mso-height-relative:page;v-text-anchor:top" o:gfxdata="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"/>
             </w:pict>
@@ -1178,7 +1230,7 @@
               </wp:anchor>
             </w:drawing>
           </mc:Choice>
-          <mc:Fallback>
+          <mc:Fallback xmlns:w16se="http://schemas.microsoft.com/office/word/2015/wordml/symex" xmlns:w16sdtfl="http://schemas.microsoft.com/office/word/2024/wordml/sdtformatlock" xmlns:w16sdtdh="http://schemas.microsoft.com/office/word/2020/wordml/sdtdatahash" xmlns:w16du="http://schemas.microsoft.com/office/word/2023/wordml/word16du" xmlns:w16="http://schemas.microsoft.com/office/word/2018/wordml" xmlns:w16cid="http://schemas.microsoft.com/office/word/2016/wordml/cid" xmlns:w16cex="http://schemas.microsoft.com/office/word/2018/wordml/cex" xmlns:w15="http://schemas.microsoft.com/office/word/2012/wordml" xmlns:oel="http://schemas.microsoft.com/office/2019/extlst" xmlns:am3d="http://schemas.microsoft.com/office/drawing/2017/model3d" xmlns:aink="http://schemas.microsoft.com/office/drawing/2016/ink" xmlns:cx8="http://schemas.microsoft.com/office/drawing/2016/5/14/chartex" xmlns:cx7="http://schemas.microsoft.com/office/drawing/2016/5/13/chartex" xmlns:cx6="http://schemas.microsoft.com/office/drawing/2016/5/12/chartex" xmlns:cx5="http://schemas.microsoft.com/office/drawing/2016/5/11/chartex" xmlns:cx4="http://schemas.microsoft.com/office/drawing/2016/5/10/chartex" xmlns:cx3="http://schemas.microsoft.com/office/drawing/2016/5/9/chartex" xmlns:cx2="http://schemas.microsoft.com/office/drawing/2015/10/21/chartex" xmlns:cx1="http://schemas.microsoft.com/office/drawing/2015/9/8/chartex" xmlns:cx="http://schemas.microsoft.com/office/drawing/2014/chartex">
             <w:pict>
               <v:rect w14:anchorId="44E84A33" id="Rectangle 2" o:spid="_x0000_s1026" style="position:absolute;margin-left:192.65pt;margin-top:12pt;width:321pt;height:21.6pt;z-index:251656704;visibility:visible;mso-wrap-style:square;mso-width-percent:0;mso-height-percent:0;mso-wrap-distance-left:9pt;mso-wrap-distance-top:0;mso-wrap-distance-right:9pt;mso-wrap-distance-bottom:0;mso-position-horizontal:absolute;mso-position-horizontal-relative:text;mso-position-vertical:absolute;mso-position-vertical-relative:text;mso-width-percent:0;mso-height-percent:0;mso-width-relative:page;mso-height-relative:page;v-text-anchor:top" o:gfxdata="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"/>
             </w:pict>
@@ -1207,24 +1259,25 @@
           <w:sz w:val="20"/>
           <w:szCs w:val="20"/>
         </w:rPr>
-        <w:t>μαθητή/τριας στην ηλεκτρονική διεύθυνση</w:t>
-      </w:r>
+        <w:t>μαθητή/</w:t>
+      </w:r>
+      <w:proofErr w:type="spellStart"/>
       <w:r>
         <w:rPr>
           <w:rFonts w:ascii="Arial" w:hAnsi="Arial" w:cs="Arial"/>
           <w:sz w:val="20"/>
           <w:szCs w:val="20"/>
         </w:rPr>
-        <w:br/>
-      </w:r>
+        <w:t>τριας</w:t>
+      </w:r>
+      <w:proofErr w:type="spellEnd"/>
       <w:r>
         <w:rPr>
           <w:rFonts w:ascii="Arial" w:hAnsi="Arial" w:cs="Arial"/>
           <w:sz w:val="20"/>
           <w:szCs w:val="20"/>
         </w:rPr>
-        <w:br/>
-        <w:t>καθώς και την παραλαβή των ηλεκτρονικών μηνυμάτων</w:t>
+        <w:t xml:space="preserve"> στην ηλεκτρονική διεύθυνση</w:t>
       </w:r>
       <w:r>
         <w:rPr>
@@ -1232,7 +1285,7 @@
           <w:sz w:val="20"/>
           <w:szCs w:val="20"/>
         </w:rPr>
-        <w:t xml:space="preserve"> </w:t>
+        <w:br/>
       </w:r>
       <w:r>
         <w:rPr>
@@ -1240,7 +1293,8 @@
           <w:sz w:val="20"/>
           <w:szCs w:val="20"/>
         </w:rPr>
-        <w:t>(</w:t>
+        <w:br/>
+        <w:t>καθώς και την παραλαβή των ηλεκτρονικών μηνυμάτων</w:t>
       </w:r>
       <w:r>
         <w:rPr>
@@ -1248,7 +1302,7 @@
           <w:sz w:val="20"/>
           <w:szCs w:val="20"/>
         </w:rPr>
-        <w:t>όταν αυτό καταστεί εφικτό</w:t>
+        <w:t xml:space="preserve"> </w:t>
       </w:r>
       <w:r>
         <w:rPr>
@@ -1256,7 +1310,7 @@
           <w:sz w:val="20"/>
           <w:szCs w:val="20"/>
         </w:rPr>
-        <w:t>)</w:t>
+        <w:t>(</w:t>
       </w:r>
       <w:r>
         <w:rPr>
@@ -1264,7 +1318,7 @@
           <w:sz w:val="20"/>
           <w:szCs w:val="20"/>
         </w:rPr>
-        <w:t xml:space="preserve"> στον αριθμό τηλεφώνου </w:t>
+        <w:t>όταν αυτό καταστεί εφικτό</w:t>
       </w:r>
       <w:r>
         <w:rPr>
@@ -1272,7 +1326,7 @@
           <w:sz w:val="20"/>
           <w:szCs w:val="20"/>
         </w:rPr>
-        <w:br/>
+        <w:t>)</w:t>
       </w:r>
       <w:r>
         <w:rPr>
@@ -1280,6 +1334,22 @@
           <w:sz w:val="20"/>
           <w:szCs w:val="20"/>
         </w:rPr>
+        <w:t xml:space="preserve"> στον αριθμό τηλεφώνου </w:t>
+      </w:r>
+      <w:r>
+        <w:rPr>
+          <w:rFonts w:ascii="Arial" w:hAnsi="Arial" w:cs="Arial"/>
+          <w:sz w:val="20"/>
+          <w:szCs w:val="20"/>
+        </w:rPr>
+        <w:br/>
+      </w:r>
+      <w:r>
+        <w:rPr>
+          <w:rFonts w:ascii="Arial" w:hAnsi="Arial" w:cs="Arial"/>
+          <w:sz w:val="20"/>
+          <w:szCs w:val="20"/>
+        </w:rPr>
         <w:br/>
         <w:t xml:space="preserve">                                                                            στο οποίο θα αποστέλλονται τα σύντομα μηνύματα (SMS).</w:t>
       </w:r>
@@ -1478,6 +1548,7 @@
     <w:p/>
     <w:p/>
     <w:p>
+      <w:proofErr w:type="gramStart"/>
       <w:r>
         <w:rPr>
           <w:lang w:val="en-US"/>
@@ -1493,6 +1564,7 @@
         </w:rPr>
         <w:t>mail</w:t>
       </w:r>
+      <w:proofErr w:type="gramEnd"/>
       <w:r>
         <w:t xml:space="preserve"> </w:t>
       </w:r>
@@ -1703,7 +1775,7 @@
     </w:p>
     <w:p/>
     <w:sectPr>
-      <w:headerReference w:type="default" r:id="rId9"/>
+      <w:headerReference w:type="default" r:id="rId10"/>
       <w:type w:val="continuous"/>
       <w:pgSz w:w="11906" w:h="16838" w:code="9"/>
       <w:pgMar w:top="567" w:right="851" w:bottom="567" w:left="851" w:header="284" w:footer="397" w:gutter="0"/>
@@ -1721,7 +1793,7 @@
 </file>
 
 <file path=word/endnotes.xml><?xml version="1.0" encoding="utf-8"?>
-<w:endnotes xmlns:wpc="http://schemas.microsoft.com/office/word/2010/wordprocessingCanvas" xmlns:cx="http://schemas.microsoft.com/office/drawing/2014/chartex" xmlns:cx1="http://schemas.microsoft.com/office/drawing/2015/9/8/chartex" xmlns:cx2="http://schemas.microsoft.com/office/drawing/2015/10/21/chartex" xmlns:cx3="http://schemas.microsoft.com/office/drawing/2016/5/9/chartex" xmlns:cx4="http://schemas.microsoft.com/office/drawing/2016/5/10/chartex" xmlns:cx5="http://schemas.microsoft.com/office/drawing/2016/5/11/chartex" xmlns:cx6="http://schemas.microsoft.com/office/drawing/2016/5/12/chartex" xmlns:cx7="http://schemas.microsoft.com/office/drawing/2016/5/13/chartex" xmlns:cx8="http://schemas.microsoft.com/office/drawing/2016/5/14/chartex" xmlns:mc="http://schemas.openxmlformats.org/markup-compatibility/2006" xmlns:aink="http://schemas.microsoft.com/office/drawing/2016/ink" xmlns:am3d="http://schemas.microsoft.com/office/drawing/2017/model3d" xmlns:o="urn:schemas-microsoft-com:office:office" xmlns:oel="http://schemas.microsoft.com/office/2019/extlst" xmlns:r="http://schemas.openxmlformats.org/officeDocument/2006/relationships" xmlns:m="http://schemas.openxmlformats.org/officeDocument/2006/math" xmlns:v="urn:schemas-microsoft-com:vml" xmlns:wp14="http://schemas.microsoft.com/office/word/2010/wordprocessingDrawing" xmlns:wp="http://schemas.openxmlformats.org/drawingml/2006/wordprocessingDrawing" xmlns:w10="urn:schemas-microsoft-com:office:word" xmlns:w="http://schemas.openxmlformats.org/wordprocessingml/2006/main" xmlns:w14="http://schemas.microsoft.com/office/word/2010/wordml" xmlns:w15="http://schemas.microsoft.com/office/word/2012/wordml" xmlns:w16cex="http://schemas.microsoft.com/office/word/2018/wordml/cex" xmlns:w16cid="http://schemas.microsoft.com/office/word/2016/wordml/cid" xmlns:w16="http://schemas.microsoft.com/office/word/2018/wordml" xmlns:w16du="http://schemas.microsoft.com/office/word/2023/wordml/word16du" xmlns:w16sdtdh="http://schemas.microsoft.com/office/word/2020/wordml/sdtdatahash" xmlns:w16sdtfl="http://schemas.microsoft.com/office/word/2024/wordml/sdtformatlock" xmlns:w16se="http://schemas.microsoft.com/office/word/2015/wordml/symex" xmlns:wpg="http://schemas.microsoft.com/office/word/2010/wordprocessingGroup" xmlns:wpi="http://schemas.microsoft.com/office/word/2010/wordprocessingInk" xmlns:wne="http://schemas.microsoft.com/office/word/2006/wordml" xmlns:wps="http://schemas.microsoft.com/office/word/2010/wordprocessingShape" mc:Ignorable="w14 w15 w16se w16cid w16 w16cex w16sdtdh w16sdtfl w16du wp14">
+<w:endnotes xmlns:wpc="http://schemas.microsoft.com/office/word/2010/wordprocessingCanvas" xmlns:mc="http://schemas.openxmlformats.org/markup-compatibility/2006" xmlns:o="urn:schemas-microsoft-com:office:office" xmlns:r="http://schemas.openxmlformats.org/officeDocument/2006/relationships" xmlns:m="http://schemas.openxmlformats.org/officeDocument/2006/math" xmlns:v="urn:schemas-microsoft-com:vml" xmlns:wp14="http://schemas.microsoft.com/office/word/2010/wordprocessingDrawing" xmlns:wp="http://schemas.openxmlformats.org/drawingml/2006/wordprocessingDrawing" xmlns:w10="urn:schemas-microsoft-com:office:word" xmlns:w="http://schemas.openxmlformats.org/wordprocessingml/2006/main" xmlns:w14="http://schemas.microsoft.com/office/word/2010/wordml" xmlns:wpg="http://schemas.microsoft.com/office/word/2010/wordprocessingGroup" xmlns:wpi="http://schemas.microsoft.com/office/word/2010/wordprocessingInk" xmlns:wne="http://schemas.microsoft.com/office/word/2006/wordml" xmlns:wps="http://schemas.microsoft.com/office/word/2010/wordprocessingShape" mc:Ignorable="w14 wp14">
   <w:endnote w:type="separator" w:id="-1">
     <w:p>
       <w:r>
@@ -1740,7 +1812,7 @@
 </file>
 
 <file path=word/footnotes.xml><?xml version="1.0" encoding="utf-8"?>
-<w:footnotes xmlns:wpc="http://schemas.microsoft.com/office/word/2010/wordprocessingCanvas" xmlns:cx="http://schemas.microsoft.com/office/drawing/2014/chartex" xmlns:cx1="http://schemas.microsoft.com/office/drawing/2015/9/8/chartex" xmlns:cx2="http://schemas.microsoft.com/office/drawing/2015/10/21/chartex" xmlns:cx3="http://schemas.microsoft.com/office/drawing/2016/5/9/chartex" xmlns:cx4="http://schemas.microsoft.com/office/drawing/2016/5/10/chartex" xmlns:cx5="http://schemas.microsoft.com/office/drawing/2016/5/11/chartex" xmlns:cx6="http://schemas.microsoft.com/office/drawing/2016/5/12/chartex" xmlns:cx7="http://schemas.microsoft.com/office/drawing/2016/5/13/chartex" xmlns:cx8="http://schemas.microsoft.com/office/drawing/2016/5/14/chartex" xmlns:mc="http://schemas.openxmlformats.org/markup-compatibility/2006" xmlns:aink="http://schemas.microsoft.com/office/drawing/2016/ink" xmlns:am3d="http://schemas.microsoft.com/office/drawing/2017/model3d" xmlns:o="urn:schemas-microsoft-com:office:office" xmlns:oel="http://schemas.microsoft.com/office/2019/extlst" xmlns:r="http://schemas.openxmlformats.org/officeDocument/2006/relationships" xmlns:m="http://schemas.openxmlformats.org/officeDocument/2006/math" xmlns:v="urn:schemas-microsoft-com:vml" xmlns:wp14="http://schemas.microsoft.com/office/word/2010/wordprocessingDrawing" xmlns:wp="http://schemas.openxmlformats.org/drawingml/2006/wordprocessingDrawing" xmlns:w10="urn:schemas-microsoft-com:office:word" xmlns:w="http://schemas.openxmlformats.org/wordprocessingml/2006/main" xmlns:w14="http://schemas.microsoft.com/office/word/2010/wordml" xmlns:w15="http://schemas.microsoft.com/office/word/2012/wordml" xmlns:w16cex="http://schemas.microsoft.com/office/word/2018/wordml/cex" xmlns:w16cid="http://schemas.microsoft.com/office/word/2016/wordml/cid" xmlns:w16="http://schemas.microsoft.com/office/word/2018/wordml" xmlns:w16du="http://schemas.microsoft.com/office/word/2023/wordml/word16du" xmlns:w16sdtdh="http://schemas.microsoft.com/office/word/2020/wordml/sdtdatahash" xmlns:w16sdtfl="http://schemas.microsoft.com/office/word/2024/wordml/sdtformatlock" xmlns:w16se="http://schemas.microsoft.com/office/word/2015/wordml/symex" xmlns:wpg="http://schemas.microsoft.com/office/word/2010/wordprocessingGroup" xmlns:wpi="http://schemas.microsoft.com/office/word/2010/wordprocessingInk" xmlns:wne="http://schemas.microsoft.com/office/word/2006/wordml" xmlns:wps="http://schemas.microsoft.com/office/word/2010/wordprocessingShape" mc:Ignorable="w14 w15 w16se w16cid w16 w16cex w16sdtdh w16sdtfl w16du wp14">
+<w:footnotes xmlns:wpc="http://schemas.microsoft.com/office/word/2010/wordprocessingCanvas" xmlns:mc="http://schemas.openxmlformats.org/markup-compatibility/2006" xmlns:o="urn:schemas-microsoft-com:office:office" xmlns:r="http://schemas.openxmlformats.org/officeDocument/2006/relationships" xmlns:m="http://schemas.openxmlformats.org/officeDocument/2006/math" xmlns:v="urn:schemas-microsoft-com:vml" xmlns:wp14="http://schemas.microsoft.com/office/word/2010/wordprocessingDrawing" xmlns:wp="http://schemas.openxmlformats.org/drawingml/2006/wordprocessingDrawing" xmlns:w10="urn:schemas-microsoft-com:office:word" xmlns:w="http://schemas.openxmlformats.org/wordprocessingml/2006/main" xmlns:w14="http://schemas.microsoft.com/office/word/2010/wordml" xmlns:wpg="http://schemas.microsoft.com/office/word/2010/wordprocessingGroup" xmlns:wpi="http://schemas.microsoft.com/office/word/2010/wordprocessingInk" xmlns:wne="http://schemas.microsoft.com/office/word/2006/wordml" xmlns:wps="http://schemas.microsoft.com/office/word/2010/wordprocessingShape" mc:Ignorable="w14 wp14">
   <w:footnote w:type="separator" w:id="-1">
     <w:p>
       <w:r>
@@ -1759,7 +1831,7 @@
 </file>
 
 <file path=word/header1.xml><?xml version="1.0" encoding="utf-8"?>
-<w:hdr xmlns:wpc="http://schemas.microsoft.com/office/word/2010/wordprocessingCanvas" xmlns:cx="http://schemas.microsoft.com/office/drawing/2014/chartex" xmlns:cx1="http://schemas.microsoft.com/office/drawing/2015/9/8/chartex" xmlns:cx2="http://schemas.microsoft.com/office/drawing/2015/10/21/chartex" xmlns:cx3="http://schemas.microsoft.com/office/drawing/2016/5/9/chartex" xmlns:cx4="http://schemas.microsoft.com/office/drawing/2016/5/10/chartex" xmlns:cx5="http://schemas.microsoft.com/office/drawing/2016/5/11/chartex" xmlns:cx6="http://schemas.microsoft.com/office/drawing/2016/5/12/chartex" xmlns:cx7="http://schemas.microsoft.com/office/drawing/2016/5/13/chartex" xmlns:cx8="http://schemas.microsoft.com/office/drawing/2016/5/14/chartex" xmlns:mc="http://schemas.openxmlformats.org/markup-compatibility/2006" xmlns:aink="http://schemas.microsoft.com/office/drawing/2016/ink" xmlns:am3d="http://schemas.microsoft.com/office/drawing/2017/model3d" xmlns:o="urn:schemas-microsoft-com:office:office" xmlns:oel="http://schemas.microsoft.com/office/2019/extlst" xmlns:r="http://schemas.openxmlformats.org/officeDocument/2006/relationships" xmlns:m="http://schemas.openxmlformats.org/officeDocument/2006/math" xmlns:v="urn:schemas-microsoft-com:vml" xmlns:wp14="http://schemas.microsoft.com/office/word/2010/wordprocessingDrawing" xmlns:wp="http://schemas.openxmlformats.org/drawingml/2006/wordprocessingDrawing" xmlns:w10="urn:schemas-microsoft-com:office:word" xmlns:w="http://schemas.openxmlformats.org/wordprocessingml/2006/main" xmlns:w14="http://schemas.microsoft.com/office/word/2010/wordml" xmlns:w15="http://schemas.microsoft.com/office/word/2012/wordml" xmlns:w16cex="http://schemas.microsoft.com/office/word/2018/wordml/cex" xmlns:w16cid="http://schemas.microsoft.com/office/word/2016/wordml/cid" xmlns:w16="http://schemas.microsoft.com/office/word/2018/wordml" xmlns:w16du="http://schemas.microsoft.com/office/word/2023/wordml/word16du" xmlns:w16sdtdh="http://schemas.microsoft.com/office/word/2020/wordml/sdtdatahash" xmlns:w16sdtfl="http://schemas.microsoft.com/office/word/2024/wordml/sdtformatlock" xmlns:w16se="http://schemas.microsoft.com/office/word/2015/wordml/symex" xmlns:wpg="http://schemas.microsoft.com/office/word/2010/wordprocessingGroup" xmlns:wpi="http://schemas.microsoft.com/office/word/2010/wordprocessingInk" xmlns:wne="http://schemas.microsoft.com/office/word/2006/wordml" xmlns:wps="http://schemas.microsoft.com/office/word/2010/wordprocessingShape" mc:Ignorable="w14 w15 w16se w16cid w16 w16cex w16sdtdh w16sdtfl w16du wp14">
+<w:hdr xmlns:wpc="http://schemas.microsoft.com/office/word/2010/wordprocessingCanvas" xmlns:mc="http://schemas.openxmlformats.org/markup-compatibility/2006" xmlns:o="urn:schemas-microsoft-com:office:office" xmlns:r="http://schemas.openxmlformats.org/officeDocument/2006/relationships" xmlns:m="http://schemas.openxmlformats.org/officeDocument/2006/math" xmlns:v="urn:schemas-microsoft-com:vml" xmlns:wp14="http://schemas.microsoft.com/office/word/2010/wordprocessingDrawing" xmlns:wp="http://schemas.openxmlformats.org/drawingml/2006/wordprocessingDrawing" xmlns:w10="urn:schemas-microsoft-com:office:word" xmlns:w="http://schemas.openxmlformats.org/wordprocessingml/2006/main" xmlns:w14="http://schemas.microsoft.com/office/word/2010/wordml" xmlns:wpg="http://schemas.microsoft.com/office/word/2010/wordprocessingGroup" xmlns:wpi="http://schemas.microsoft.com/office/word/2010/wordprocessingInk" xmlns:wne="http://schemas.microsoft.com/office/word/2006/wordml" xmlns:wps="http://schemas.microsoft.com/office/word/2010/wordprocessingShape" mc:Ignorable="w14 wp14">
   <w:tbl>
     <w:tblPr>
       <w:tblW w:w="0" w:type="auto"/>
@@ -1881,7 +1953,7 @@
 </file>
 
 <file path=word/header2.xml><?xml version="1.0" encoding="utf-8"?>
-<w:hdr xmlns:wpc="http://schemas.microsoft.com/office/word/2010/wordprocessingCanvas" xmlns:cx="http://schemas.microsoft.com/office/drawing/2014/chartex" xmlns:cx1="http://schemas.microsoft.com/office/drawing/2015/9/8/chartex" xmlns:cx2="http://schemas.microsoft.com/office/drawing/2015/10/21/chartex" xmlns:cx3="http://schemas.microsoft.com/office/drawing/2016/5/9/chartex" xmlns:cx4="http://schemas.microsoft.com/office/drawing/2016/5/10/chartex" xmlns:cx5="http://schemas.microsoft.com/office/drawing/2016/5/11/chartex" xmlns:cx6="http://schemas.microsoft.com/office/drawing/2016/5/12/chartex" xmlns:cx7="http://schemas.microsoft.com/office/drawing/2016/5/13/chartex" xmlns:cx8="http://schemas.microsoft.com/office/drawing/2016/5/14/chartex" xmlns:mc="http://schemas.openxmlformats.org/markup-compatibility/2006" xmlns:aink="http://schemas.microsoft.com/office/drawing/2016/ink" xmlns:am3d="http://schemas.microsoft.com/office/drawing/2017/model3d" xmlns:o="urn:schemas-microsoft-com:office:office" xmlns:oel="http://schemas.microsoft.com/office/2019/extlst" xmlns:r="http://schemas.openxmlformats.org/officeDocument/2006/relationships" xmlns:m="http://schemas.openxmlformats.org/officeDocument/2006/math" xmlns:v="urn:schemas-microsoft-com:vml" xmlns:wp14="http://schemas.microsoft.com/office/word/2010/wordprocessingDrawing" xmlns:wp="http://schemas.openxmlformats.org/drawingml/2006/wordprocessingDrawing" xmlns:w10="urn:schemas-microsoft-com:office:word" xmlns:w="http://schemas.openxmlformats.org/wordprocessingml/2006/main" xmlns:w14="http://schemas.microsoft.com/office/word/2010/wordml" xmlns:w15="http://schemas.microsoft.com/office/word/2012/wordml" xmlns:w16cex="http://schemas.microsoft.com/office/word/2018/wordml/cex" xmlns:w16cid="http://schemas.microsoft.com/office/word/2016/wordml/cid" xmlns:w16="http://schemas.microsoft.com/office/word/2018/wordml" xmlns:w16du="http://schemas.microsoft.com/office/word/2023/wordml/word16du" xmlns:w16sdtdh="http://schemas.microsoft.com/office/word/2020/wordml/sdtdatahash" xmlns:w16sdtfl="http://schemas.microsoft.com/office/word/2024/wordml/sdtformatlock" xmlns:w16se="http://schemas.microsoft.com/office/word/2015/wordml/symex" xmlns:wpg="http://schemas.microsoft.com/office/word/2010/wordprocessingGroup" xmlns:wpi="http://schemas.microsoft.com/office/word/2010/wordprocessingInk" xmlns:wne="http://schemas.microsoft.com/office/word/2006/wordml" xmlns:wps="http://schemas.microsoft.com/office/word/2010/wordprocessingShape" mc:Ignorable="w14 w15 w16se w16cid w16 w16cex w16sdtdh w16sdtfl w16du wp14">
+<w:hdr xmlns:wpc="http://schemas.microsoft.com/office/word/2010/wordprocessingCanvas" xmlns:mc="http://schemas.openxmlformats.org/markup-compatibility/2006" xmlns:o="urn:schemas-microsoft-com:office:office" xmlns:r="http://schemas.openxmlformats.org/officeDocument/2006/relationships" xmlns:m="http://schemas.openxmlformats.org/officeDocument/2006/math" xmlns:v="urn:schemas-microsoft-com:vml" xmlns:wp14="http://schemas.microsoft.com/office/word/2010/wordprocessingDrawing" xmlns:wp="http://schemas.openxmlformats.org/drawingml/2006/wordprocessingDrawing" xmlns:w10="urn:schemas-microsoft-com:office:word" xmlns:w="http://schemas.openxmlformats.org/wordprocessingml/2006/main" xmlns:w14="http://schemas.microsoft.com/office/word/2010/wordml" xmlns:wpg="http://schemas.microsoft.com/office/word/2010/wordprocessingGroup" xmlns:wpi="http://schemas.microsoft.com/office/word/2010/wordprocessingInk" xmlns:wne="http://schemas.microsoft.com/office/word/2006/wordml" xmlns:wps="http://schemas.microsoft.com/office/word/2010/wordprocessingShape" mc:Ignorable="w14 wp14">
   <w:p>
     <w:pPr>
       <w:pStyle w:val="a3"/>
@@ -1904,8 +1976,8 @@
 </file>
 
 <file path=word/numbering.xml><?xml version="1.0" encoding="utf-8"?>
-<w:numbering xmlns:wpc="http://schemas.microsoft.com/office/word/2010/wordprocessingCanvas" xmlns:cx="http://schemas.microsoft.com/office/drawing/2014/chartex" xmlns:cx1="http://schemas.microsoft.com/office/drawing/2015/9/8/chartex" xmlns:cx2="http://schemas.microsoft.com/office/drawing/2015/10/21/chartex" xmlns:cx3="http://schemas.microsoft.com/office/drawing/2016/5/9/chartex" xmlns:cx4="http://schemas.microsoft.com/office/drawing/2016/5/10/chartex" xmlns:cx5="http://schemas.microsoft.com/office/drawing/2016/5/11/chartex" xmlns:cx6="http://schemas.microsoft.com/office/drawing/2016/5/12/chartex" xmlns:cx7="http://schemas.microsoft.com/office/drawing/2016/5/13/chartex" xmlns:cx8="http://schemas.microsoft.com/office/drawing/2016/5/14/chartex" xmlns:mc="http://schemas.openxmlformats.org/markup-compatibility/2006" xmlns:aink="http://schemas.microsoft.com/office/drawing/2016/ink" xmlns:am3d="http://schemas.microsoft.com/office/drawing/2017/model3d" xmlns:o="urn:schemas-microsoft-com:office:office" xmlns:oel="http://schemas.microsoft.com/office/2019/extlst" xmlns:r="http://schemas.openxmlformats.org/officeDocument/2006/relationships" xmlns:m="http://schemas.openxmlformats.org/officeDocument/2006/math" xmlns:v="urn:schemas-microsoft-com:vml" xmlns:wp14="http://schemas.microsoft.com/office/word/2010/wordprocessingDrawing" xmlns:wp="http://schemas.openxmlformats.org/drawingml/2006/wordprocessingDrawing" xmlns:w10="urn:schemas-microsoft-com:office:word" xmlns:w="http://schemas.openxmlformats.org/wordprocessingml/2006/main" xmlns:w14="http://schemas.microsoft.com/office/word/2010/wordml" xmlns:w15="http://schemas.microsoft.com/office/word/2012/wordml" xmlns:w16cex="http://schemas.microsoft.com/office/word/2018/wordml/cex" xmlns:w16cid="http://schemas.microsoft.com/office/word/2016/wordml/cid" xmlns:w16="http://schemas.microsoft.com/office/word/2018/wordml" xmlns:w16du="http://schemas.microsoft.com/office/word/2023/wordml/word16du" xmlns:w16sdtdh="http://schemas.microsoft.com/office/word/2020/wordml/sdtdatahash" xmlns:w16sdtfl="http://schemas.microsoft.com/office/word/2024/wordml/sdtformatlock" xmlns:w16se="http://schemas.microsoft.com/office/word/2015/wordml/symex" xmlns:wpg="http://schemas.microsoft.com/office/word/2010/wordprocessingGroup" xmlns:wpi="http://schemas.microsoft.com/office/word/2010/wordprocessingInk" xmlns:wne="http://schemas.microsoft.com/office/word/2006/wordml" xmlns:wps="http://schemas.microsoft.com/office/word/2010/wordprocessingShape" mc:Ignorable="w14 w15 w16se w16cid w16 w16cex w16sdtdh w16sdtfl w16du wp14">
-  <w:abstractNum w:abstractNumId="0" w15:restartNumberingAfterBreak="0">
+<w:numbering xmlns:wpc="http://schemas.microsoft.com/office/word/2010/wordprocessingCanvas" xmlns:mc="http://schemas.openxmlformats.org/markup-compatibility/2006" xmlns:o="urn:schemas-microsoft-com:office:office" xmlns:r="http://schemas.openxmlformats.org/officeDocument/2006/relationships" xmlns:m="http://schemas.openxmlformats.org/officeDocument/2006/math" xmlns:v="urn:schemas-microsoft-com:vml" xmlns:wp14="http://schemas.microsoft.com/office/word/2010/wordprocessingDrawing" xmlns:wp="http://schemas.openxmlformats.org/drawingml/2006/wordprocessingDrawing" xmlns:w10="urn:schemas-microsoft-com:office:word" xmlns:w="http://schemas.openxmlformats.org/wordprocessingml/2006/main" xmlns:w14="http://schemas.microsoft.com/office/word/2010/wordml" xmlns:wpg="http://schemas.microsoft.com/office/word/2010/wordprocessingGroup" xmlns:wpi="http://schemas.microsoft.com/office/word/2010/wordprocessingInk" xmlns:wne="http://schemas.microsoft.com/office/word/2006/wordml" xmlns:wps="http://schemas.microsoft.com/office/word/2010/wordprocessingShape" mc:Ignorable="w14 wp14">
+  <w:abstractNum w:abstractNumId="0">
     <w:nsid w:val="128B2429"/>
     <w:multiLevelType w:val="hybridMultilevel"/>
     <w:tmpl w:val="1C265A4A"/>
@@ -2021,7 +2093,7 @@
       </w:pPr>
     </w:lvl>
   </w:abstractNum>
-  <w:abstractNum w:abstractNumId="1" w15:restartNumberingAfterBreak="0">
+  <w:abstractNum w:abstractNumId="1">
     <w:nsid w:val="1BBB14BC"/>
     <w:multiLevelType w:val="multilevel"/>
     <w:tmpl w:val="3B76AD58"/>
@@ -2137,7 +2209,7 @@
       </w:pPr>
     </w:lvl>
   </w:abstractNum>
-  <w:abstractNum w:abstractNumId="2" w15:restartNumberingAfterBreak="0">
+  <w:abstractNum w:abstractNumId="2">
     <w:nsid w:val="249F2652"/>
     <w:multiLevelType w:val="hybridMultilevel"/>
     <w:tmpl w:val="58BC7A12"/>
@@ -2276,7 +2348,7 @@
       </w:rPr>
     </w:lvl>
   </w:abstractNum>
-  <w:abstractNum w:abstractNumId="3" w15:restartNumberingAfterBreak="0">
+  <w:abstractNum w:abstractNumId="3">
     <w:nsid w:val="283A616D"/>
     <w:multiLevelType w:val="hybridMultilevel"/>
     <w:tmpl w:val="4016E3A2"/>
@@ -2415,7 +2487,7 @@
       </w:rPr>
     </w:lvl>
   </w:abstractNum>
-  <w:abstractNum w:abstractNumId="4" w15:restartNumberingAfterBreak="0">
+  <w:abstractNum w:abstractNumId="4">
     <w:nsid w:val="41360209"/>
     <w:multiLevelType w:val="hybridMultilevel"/>
     <w:tmpl w:val="2D4AE85A"/>
@@ -2531,7 +2603,7 @@
       </w:pPr>
     </w:lvl>
   </w:abstractNum>
-  <w:abstractNum w:abstractNumId="5" w15:restartNumberingAfterBreak="0">
+  <w:abstractNum w:abstractNumId="5">
     <w:nsid w:val="44B35B3F"/>
     <w:multiLevelType w:val="hybridMultilevel"/>
     <w:tmpl w:val="4476F952"/>
@@ -2648,7 +2720,7 @@
       </w:pPr>
     </w:lvl>
   </w:abstractNum>
-  <w:abstractNum w:abstractNumId="6" w15:restartNumberingAfterBreak="0">
+  <w:abstractNum w:abstractNumId="6">
     <w:nsid w:val="54F80302"/>
     <w:multiLevelType w:val="hybridMultilevel"/>
     <w:tmpl w:val="1F68566E"/>
@@ -2761,7 +2833,7 @@
       </w:rPr>
     </w:lvl>
   </w:abstractNum>
-  <w:abstractNum w:abstractNumId="7" w15:restartNumberingAfterBreak="0">
+  <w:abstractNum w:abstractNumId="7">
     <w:nsid w:val="65F539D8"/>
     <w:multiLevelType w:val="singleLevel"/>
     <w:tmpl w:val="0408000F"/>
@@ -2778,7 +2850,7 @@
       </w:pPr>
     </w:lvl>
   </w:abstractNum>
-  <w:abstractNum w:abstractNumId="8" w15:restartNumberingAfterBreak="0">
+  <w:abstractNum w:abstractNumId="8">
     <w:nsid w:val="66312005"/>
     <w:multiLevelType w:val="hybridMultilevel"/>
     <w:tmpl w:val="153AA9C0"/>
@@ -2894,7 +2966,7 @@
       </w:pPr>
     </w:lvl>
   </w:abstractNum>
-  <w:abstractNum w:abstractNumId="9" w15:restartNumberingAfterBreak="0">
+  <w:abstractNum w:abstractNumId="9">
     <w:nsid w:val="68EA2548"/>
     <w:multiLevelType w:val="singleLevel"/>
     <w:tmpl w:val="2BBE879C"/>
@@ -2915,7 +2987,7 @@
       </w:rPr>
     </w:lvl>
   </w:abstractNum>
-  <w:abstractNum w:abstractNumId="10" w15:restartNumberingAfterBreak="0">
+  <w:abstractNum w:abstractNumId="10">
     <w:nsid w:val="6B57478C"/>
     <w:multiLevelType w:val="singleLevel"/>
     <w:tmpl w:val="2BBE879C"/>
@@ -2936,44 +3008,44 @@
       </w:rPr>
     </w:lvl>
   </w:abstractNum>
-  <w:num w:numId="1" w16cid:durableId="1283878302">
+  <w:num w:numId="1">
     <w:abstractNumId w:val="2"/>
   </w:num>
-  <w:num w:numId="2" w16cid:durableId="81688561">
+  <w:num w:numId="2">
     <w:abstractNumId w:val="4"/>
   </w:num>
-  <w:num w:numId="3" w16cid:durableId="1066415514">
+  <w:num w:numId="3">
     <w:abstractNumId w:val="0"/>
   </w:num>
-  <w:num w:numId="4" w16cid:durableId="1917785879">
+  <w:num w:numId="4">
     <w:abstractNumId w:val="3"/>
   </w:num>
-  <w:num w:numId="5" w16cid:durableId="2043893653">
+  <w:num w:numId="5">
     <w:abstractNumId w:val="1"/>
   </w:num>
-  <w:num w:numId="6" w16cid:durableId="540170102">
+  <w:num w:numId="6">
     <w:abstractNumId w:val="10"/>
   </w:num>
-  <w:num w:numId="7" w16cid:durableId="1951738714">
+  <w:num w:numId="7">
     <w:abstractNumId w:val="9"/>
   </w:num>
-  <w:num w:numId="8" w16cid:durableId="1055737636">
+  <w:num w:numId="8">
     <w:abstractNumId w:val="7"/>
   </w:num>
-  <w:num w:numId="9" w16cid:durableId="1867252917">
+  <w:num w:numId="9">
     <w:abstractNumId w:val="5"/>
   </w:num>
-  <w:num w:numId="10" w16cid:durableId="280190444">
+  <w:num w:numId="10">
     <w:abstractNumId w:val="8"/>
   </w:num>
-  <w:num w:numId="11" w16cid:durableId="179320488">
+  <w:num w:numId="11">
     <w:abstractNumId w:val="6"/>
   </w:num>
 </w:numbering>
 </file>
 
 <file path=word/styles.xml><?xml version="1.0" encoding="utf-8"?>
-<w:styles xmlns:mc="http://schemas.openxmlformats.org/markup-compatibility/2006" xmlns:r="http://schemas.openxmlformats.org/officeDocument/2006/relationships" xmlns:w="http://schemas.openxmlformats.org/wordprocessingml/2006/main" xmlns:w14="http://schemas.microsoft.com/office/word/2010/wordml" xmlns:w15="http://schemas.microsoft.com/office/word/2012/wordml" xmlns:w16cex="http://schemas.microsoft.com/office/word/2018/wordml/cex" xmlns:w16cid="http://schemas.microsoft.com/office/word/2016/wordml/cid" xmlns:w16="http://schemas.microsoft.com/office/word/2018/wordml" xmlns:w16du="http://schemas.microsoft.com/office/word/2023/wordml/word16du" xmlns:w16sdtdh="http://schemas.microsoft.com/office/word/2020/wordml/sdtdatahash" xmlns:w16sdtfl="http://schemas.microsoft.com/office/word/2024/wordml/sdtformatlock" xmlns:w16se="http://schemas.microsoft.com/office/word/2015/wordml/symex" mc:Ignorable="w14 w15 w16se w16cid w16 w16cex w16sdtdh w16sdtfl w16du">
+<w:styles xmlns:mc="http://schemas.openxmlformats.org/markup-compatibility/2006" xmlns:r="http://schemas.openxmlformats.org/officeDocument/2006/relationships" xmlns:w="http://schemas.openxmlformats.org/wordprocessingml/2006/main" xmlns:w14="http://schemas.microsoft.com/office/word/2010/wordml" mc:Ignorable="w14">
   <w:docDefaults>
     <w:rPrDefault>
       <w:rPr>
@@ -2983,7 +3055,7 @@
     </w:rPrDefault>
     <w:pPrDefault/>
   </w:docDefaults>
-  <w:latentStyles w:defLockedState="0" w:defUIPriority="0" w:defSemiHidden="0" w:defUnhideWhenUsed="0" w:defQFormat="0" w:count="376">
+  <w:latentStyles w:defLockedState="0" w:defUIPriority="0" w:defSemiHidden="0" w:defUnhideWhenUsed="0" w:defQFormat="0" w:count="267">
     <w:lsdException w:name="Normal" w:qFormat="1"/>
     <w:lsdException w:name="heading 1" w:qFormat="1"/>
     <w:lsdException w:name="heading 2" w:qFormat="1"/>
@@ -3154,115 +3226,477 @@
     <w:lsdException w:name="Book Title" w:uiPriority="33" w:qFormat="1"/>
     <w:lsdException w:name="Bibliography" w:semiHidden="1" w:uiPriority="37" w:unhideWhenUsed="1"/>
     <w:lsdException w:name="TOC Heading" w:semiHidden="1" w:uiPriority="39" w:unhideWhenUsed="1" w:qFormat="1"/>
-    <w:lsdException w:name="Plain Table 1" w:uiPriority="41"/>
-    <w:lsdException w:name="Plain Table 2" w:uiPriority="42"/>
-    <w:lsdException w:name="Plain Table 3" w:uiPriority="43"/>
-    <w:lsdException w:name="Plain Table 4" w:uiPriority="44"/>
-    <w:lsdException w:name="Plain Table 5" w:uiPriority="45"/>
-    <w:lsdException w:name="Grid Table Light" w:uiPriority="40"/>
-    <w:lsdException w:name="Grid Table 1 Light" w:uiPriority="46"/>
-    <w:lsdException w:name="Grid Table 2" w:uiPriority="47"/>
-    <w:lsdException w:name="Grid Table 3" w:uiPriority="48"/>
-    <w:lsdException w:name="Grid Table 4" w:uiPriority="49"/>
-    <w:lsdException w:name="Grid Table 5 Dark" w:uiPriority="50"/>
-    <w:lsdException w:name="Grid Table 6 Colorful" w:uiPriority="51"/>
-    <w:lsdException w:name="Grid Table 7 Colorful" w:uiPriority="52"/>
-    <w:lsdException w:name="Grid Table 1 Light Accent 1" w:uiPriority="46"/>
-    <w:lsdException w:name="Grid Table 2 Accent 1" w:uiPriority="47"/>
-    <w:lsdException w:name="Grid Table 3 Accent 1" w:uiPriority="48"/>
-    <w:lsdException w:name="Grid Table 4 Accent 1" w:uiPriority="49"/>
-    <w:lsdException w:name="Grid Table 5 Dark Accent 1" w:uiPriority="50"/>
-    <w:lsdException w:name="Grid Table 6 Colorful Accent 1" w:uiPriority="51"/>
-    <w:lsdException w:name="Grid Table 7 Colorful Accent 1" w:uiPriority="52"/>
-    <w:lsdException w:name="Grid Table 1 Light Accent 2" w:uiPriority="46"/>
-    <w:lsdException w:name="Grid Table 2 Accent 2" w:uiPriority="47"/>
-    <w:lsdException w:name="Grid Table 3 Accent 2" w:uiPriority="48"/>
-    <w:lsdException w:name="Grid Table 4 Accent 2" w:uiPriority="49"/>
-    <w:lsdException w:name="Grid Table 5 Dark Accent 2" w:uiPriority="50"/>
-    <w:lsdException w:name="Grid Table 6 Colorful Accent 2" w:uiPriority="51"/>
-    <w:lsdException w:name="Grid Table 7 Colorful Accent 2" w:uiPriority="52"/>
-    <w:lsdException w:name="Grid Table 1 Light Accent 3" w:uiPriority="46"/>
-    <w:lsdException w:name="Grid Table 2 Accent 3" w:uiPriority="47"/>
-    <w:lsdException w:name="Grid Table 3 Accent 3" w:uiPriority="48"/>
-    <w:lsdException w:name="Grid Table 4 Accent 3" w:uiPriority="49"/>
-    <w:lsdException w:name="Grid Table 5 Dark Accent 3" w:uiPriority="50"/>
-    <w:lsdException w:name="Grid Table 6 Colorful Accent 3" w:uiPriority="51"/>
-    <w:lsdException w:name="Grid Table 7 Colorful Accent 3" w:uiPriority="52"/>
-    <w:lsdException w:name="Grid Table 1 Light Accent 4" w:uiPriority="46"/>
-    <w:lsdException w:name="Grid Table 2 Accent 4" w:uiPriority="47"/>
-    <w:lsdException w:name="Grid Table 3 Accent 4" w:uiPriority="48"/>
-    <w:lsdException w:name="Grid Table 4 Accent 4" w:uiPriority="49"/>
-    <w:lsdException w:name="Grid Table 5 Dark Accent 4" w:uiPriority="50"/>
-    <w:lsdException w:name="Grid Table 6 Colorful Accent 4" w:uiPriority="51"/>
-    <w:lsdException w:name="Grid Table 7 Colorful Accent 4" w:uiPriority="52"/>
-    <w:lsdException w:name="Grid Table 1 Light Accent 5" w:uiPriority="46"/>
-    <w:lsdException w:name="Grid Table 2 Accent 5" w:uiPriority="47"/>
-    <w:lsdException w:name="Grid Table 3 Accent 5" w:uiPriority="48"/>
-    <w:lsdException w:name="Grid Table 4 Accent 5" w:uiPriority="49"/>
-    <w:lsdException w:name="Grid Table 5 Dark Accent 5" w:uiPriority="50"/>
-    <w:lsdException w:name="Grid Table 6 Colorful Accent 5" w:uiPriority="51"/>
-    <w:lsdException w:name="Grid Table 7 Colorful Accent 5" w:uiPriority="52"/>
-    <w:lsdException w:name="Grid Table 1 Light Accent 6" w:uiPriority="46"/>
-    <w:lsdException w:name="Grid Table 2 Accent 6" w:uiPriority="47"/>
-    <w:lsdException w:name="Grid Table 3 Accent 6" w:uiPriority="48"/>
-    <w:lsdException w:name="Grid Table 4 Accent 6" w:uiPriority="49"/>
-    <w:lsdException w:name="Grid Table 5 Dark Accent 6" w:uiPriority="50"/>
-    <w:lsdException w:name="Grid Table 6 Colorful Accent 6" w:uiPriority="51"/>
-    <w:lsdException w:name="Grid Table 7 Colorful Accent 6" w:uiPriority="52"/>
-    <w:lsdException w:name="List Table 1 Light" w:uiPriority="46"/>
-    <w:lsdException w:name="List Table 2" w:uiPriority="47"/>
-    <w:lsdException w:name="List Table 3" w:uiPriority="48"/>
-    <w:lsdException w:name="List Table 4" w:uiPriority="49"/>
-    <w:lsdException w:name="List Table 5 Dark" w:uiPriority="50"/>
-    <w:lsdException w:name="List Table 6 Colorful" w:uiPriority="51"/>
-    <w:lsdException w:name="List Table 7 Colorful" w:uiPriority="52"/>
-    <w:lsdException w:name="List Table 1 Light Accent 1" w:uiPriority="46"/>
-    <w:lsdException w:name="List Table 2 Accent 1" w:uiPriority="47"/>
-    <w:lsdException w:name="List Table 3 Accent 1" w:uiPriority="48"/>
-    <w:lsdException w:name="List Table 4 Accent 1" w:uiPriority="49"/>
-    <w:lsdException w:name="List Table 5 Dark Accent 1" w:uiPriority="50"/>
-    <w:lsdException w:name="List Table 6 Colorful Accent 1" w:uiPriority="51"/>
-    <w:lsdException w:name="List Table 7 Colorful Accent 1" w:uiPriority="52"/>
-    <w:lsdException w:name="List Table 1 Light Accent 2" w:uiPriority="46"/>
-    <w:lsdException w:name="List Table 2 Accent 2" w:uiPriority="47"/>
-    <w:lsdException w:name="List Table 3 Accent 2" w:uiPriority="48"/>
-    <w:lsdException w:name="List Table 4 Accent 2" w:uiPriority="49"/>
-    <w:lsdException w:name="List Table 5 Dark Accent 2" w:uiPriority="50"/>
-    <w:lsdException w:name="List Table 6 Colorful Accent 2" w:uiPriority="51"/>
-    <w:lsdException w:name="List Table 7 Colorful Accent 2" w:uiPriority="52"/>
-    <w:lsdException w:name="List Table 1 Light Accent 3" w:uiPriority="46"/>
-    <w:lsdException w:name="List Table 2 Accent 3" w:uiPriority="47"/>
-    <w:lsdException w:name="List Table 3 Accent 3" w:uiPriority="48"/>
-    <w:lsdException w:name="List Table 4 Accent 3" w:uiPriority="49"/>
-    <w:lsdException w:name="List Table 5 Dark Accent 3" w:uiPriority="50"/>
-    <w:lsdException w:name="List Table 6 Colorful Accent 3" w:uiPriority="51"/>
-    <w:lsdException w:name="List Table 7 Colorful Accent 3" w:uiPriority="52"/>
-    <w:lsdException w:name="List Table 1 Light Accent 4" w:uiPriority="46"/>
-    <w:lsdException w:name="List Table 2 Accent 4" w:uiPriority="47"/>
-    <w:lsdException w:name="List Table 3 Accent 4" w:uiPriority="48"/>
-    <w:lsdException w:name="List Table 4 Accent 4" w:uiPriority="49"/>
-    <w:lsdException w:name="List Table 5 Dark Accent 4" w:uiPriority="50"/>
-    <w:lsdException w:name="List Table 6 Colorful Accent 4" w:uiPriority="51"/>
-    <w:lsdException w:name="List Table 7 Colorful Accent 4" w:uiPriority="52"/>
-    <w:lsdException w:name="List Table 1 Light Accent 5" w:uiPriority="46"/>
-    <w:lsdException w:name="List Table 2 Accent 5" w:uiPriority="47"/>
-    <w:lsdException w:name="List Table 3 Accent 5" w:uiPriority="48"/>
-    <w:lsdException w:name="List Table 4 Accent 5" w:uiPriority="49"/>
-    <w:lsdException w:name="List Table 5 Dark Accent 5" w:uiPriority="50"/>
-    <w:lsdException w:name="List Table 6 Colorful Accent 5" w:uiPriority="51"/>
-    <w:lsdException w:name="List Table 7 Colorful Accent 5" w:uiPriority="52"/>
-    <w:lsdException w:name="List Table 1 Light Accent 6" w:uiPriority="46"/>
-    <w:lsdException w:name="List Table 2 Accent 6" w:uiPriority="47"/>
-    <w:lsdException w:name="List Table 3 Accent 6" w:uiPriority="48"/>
-    <w:lsdException w:name="List Table 4 Accent 6" w:uiPriority="49"/>
-    <w:lsdException w:name="List Table 5 Dark Accent 6" w:uiPriority="50"/>
-    <w:lsdException w:name="List Table 6 Colorful Accent 6" w:uiPriority="51"/>
-    <w:lsdException w:name="List Table 7 Colorful Accent 6" w:uiPriority="52"/>
-    <w:lsdException w:name="Mention" w:semiHidden="1" w:uiPriority="99" w:unhideWhenUsed="1"/>
-    <w:lsdException w:name="Smart Hyperlink" w:semiHidden="1" w:uiPriority="99" w:unhideWhenUsed="1"/>
-    <w:lsdException w:name="Hashtag" w:semiHidden="1" w:uiPriority="99" w:unhideWhenUsed="1"/>
-    <w:lsdException w:name="Unresolved Mention" w:semiHidden="1" w:uiPriority="99" w:unhideWhenUsed="1"/>
-    <w:lsdException w:name="Smart Link" w:semiHidden="1" w:uiPriority="99" w:unhideWhenUsed="1"/>
+  </w:latentStyles>
+  <w:style w:type="paragraph" w:default="1" w:styleId="a">
+    <w:name w:val="Normal"/>
+    <w:qFormat/>
+    <w:rPr>
+      <w:sz w:val="24"/>
+      <w:szCs w:val="24"/>
+    </w:rPr>
+  </w:style>
+  <w:style w:type="paragraph" w:styleId="1">
+    <w:name w:val="heading 1"/>
+    <w:basedOn w:val="a"/>
+    <w:next w:val="a"/>
+    <w:qFormat/>
+    <w:pPr>
+      <w:keepNext/>
+      <w:jc w:val="right"/>
+      <w:outlineLvl w:val="0"/>
+    </w:pPr>
+    <w:rPr>
+      <w:b/>
+      <w:bCs/>
+      <w:sz w:val="28"/>
+    </w:rPr>
+  </w:style>
+  <w:style w:type="paragraph" w:styleId="2">
+    <w:name w:val="heading 2"/>
+    <w:basedOn w:val="a"/>
+    <w:next w:val="a"/>
+    <w:qFormat/>
+    <w:pPr>
+      <w:keepNext/>
+      <w:outlineLvl w:val="1"/>
+    </w:pPr>
+    <w:rPr>
+      <w:rFonts w:ascii="Century Gothic" w:hAnsi="Century Gothic"/>
+      <w:b/>
+      <w:bCs/>
+    </w:rPr>
+  </w:style>
+  <w:style w:type="paragraph" w:styleId="3">
+    <w:name w:val="heading 3"/>
+    <w:basedOn w:val="a"/>
+    <w:next w:val="a"/>
+    <w:qFormat/>
+    <w:pPr>
+      <w:keepNext/>
+      <w:jc w:val="center"/>
+      <w:outlineLvl w:val="2"/>
+    </w:pPr>
+    <w:rPr>
+      <w:rFonts w:ascii="Arial" w:hAnsi="Arial" w:cs="Arial"/>
+      <w:b/>
+      <w:bCs/>
+      <w:sz w:val="28"/>
+    </w:rPr>
+  </w:style>
+  <w:style w:type="paragraph" w:styleId="4">
+    <w:name w:val="heading 4"/>
+    <w:basedOn w:val="a"/>
+    <w:next w:val="a"/>
+    <w:qFormat/>
+    <w:pPr>
+      <w:keepNext/>
+      <w:spacing w:line="360" w:lineRule="auto"/>
+      <w:jc w:val="center"/>
+      <w:outlineLvl w:val="3"/>
+    </w:pPr>
+    <w:rPr>
+      <w:rFonts w:ascii="Arial" w:hAnsi="Arial"/>
+      <w:b/>
+      <w:sz w:val="22"/>
+      <w:szCs w:val="20"/>
+      <w:lang w:eastAsia="en-US"/>
+    </w:rPr>
+  </w:style>
+  <w:style w:type="paragraph" w:styleId="5">
+    <w:name w:val="heading 5"/>
+    <w:basedOn w:val="a"/>
+    <w:next w:val="a"/>
+    <w:qFormat/>
+    <w:pPr>
+      <w:keepNext/>
+      <w:outlineLvl w:val="4"/>
+    </w:pPr>
+    <w:rPr>
+      <w:rFonts w:ascii="Arial" w:hAnsi="Arial" w:cs="Arial"/>
+      <w:sz w:val="28"/>
+    </w:rPr>
+  </w:style>
+  <w:style w:type="paragraph" w:styleId="6">
+    <w:name w:val="heading 6"/>
+    <w:basedOn w:val="a"/>
+    <w:next w:val="a"/>
+    <w:qFormat/>
+    <w:pPr>
+      <w:keepNext/>
+      <w:jc w:val="right"/>
+      <w:outlineLvl w:val="5"/>
+    </w:pPr>
+    <w:rPr>
+      <w:rFonts w:ascii="Arial" w:hAnsi="Arial" w:cs="Arial"/>
+      <w:b/>
+      <w:bCs/>
+    </w:rPr>
+  </w:style>
+  <w:style w:type="paragraph" w:styleId="7">
+    <w:name w:val="heading 7"/>
+    <w:basedOn w:val="a"/>
+    <w:next w:val="a"/>
+    <w:qFormat/>
+    <w:pPr>
+      <w:keepNext/>
+      <w:jc w:val="center"/>
+      <w:outlineLvl w:val="6"/>
+    </w:pPr>
+    <w:rPr>
+      <w:rFonts w:ascii="Arial" w:hAnsi="Arial" w:cs="Arial"/>
+      <w:sz w:val="32"/>
+    </w:rPr>
+  </w:style>
+  <w:style w:type="paragraph" w:styleId="8">
+    <w:name w:val="heading 8"/>
+    <w:basedOn w:val="a"/>
+    <w:next w:val="a"/>
+    <w:qFormat/>
+    <w:pPr>
+      <w:keepNext/>
+      <w:jc w:val="center"/>
+      <w:outlineLvl w:val="7"/>
+    </w:pPr>
+    <w:rPr>
+      <w:rFonts w:ascii="Arial" w:hAnsi="Arial" w:cs="Arial"/>
+      <w:sz w:val="28"/>
+    </w:rPr>
+  </w:style>
+  <w:style w:type="paragraph" w:styleId="9">
+    <w:name w:val="heading 9"/>
+    <w:basedOn w:val="a"/>
+    <w:next w:val="a"/>
+    <w:qFormat/>
+    <w:pPr>
+      <w:keepNext/>
+      <w:outlineLvl w:val="8"/>
+    </w:pPr>
+    <w:rPr>
+      <w:rFonts w:ascii="Arial" w:hAnsi="Arial"/>
+      <w:b/>
+      <w:sz w:val="18"/>
+    </w:rPr>
+  </w:style>
+  <w:style w:type="character" w:default="1" w:styleId="a0">
+    <w:name w:val="Default Paragraph Font"/>
+    <w:uiPriority w:val="1"/>
+    <w:semiHidden/>
+    <w:unhideWhenUsed/>
+  </w:style>
+  <w:style w:type="table" w:default="1" w:styleId="a1">
+    <w:name w:val="Normal Table"/>
+    <w:uiPriority w:val="99"/>
+    <w:semiHidden/>
+    <w:unhideWhenUsed/>
+    <w:tblPr>
+      <w:tblInd w:w="0" w:type="dxa"/>
+      <w:tblCellMar>
+        <w:top w:w="0" w:type="dxa"/>
+        <w:left w:w="108" w:type="dxa"/>
+        <w:bottom w:w="0" w:type="dxa"/>
+        <w:right w:w="108" w:type="dxa"/>
+      </w:tblCellMar>
+    </w:tblPr>
+  </w:style>
+  <w:style w:type="numbering" w:default="1" w:styleId="a2">
+    <w:name w:val="No List"/>
+    <w:uiPriority w:val="99"/>
+    <w:semiHidden/>
+    <w:unhideWhenUsed/>
+  </w:style>
+  <w:style w:type="paragraph" w:styleId="a3">
+    <w:name w:val="header"/>
+    <w:basedOn w:val="a"/>
+    <w:pPr>
+      <w:tabs>
+        <w:tab w:val="center" w:pos="4153"/>
+        <w:tab w:val="right" w:pos="8306"/>
+      </w:tabs>
+    </w:pPr>
+  </w:style>
+  <w:style w:type="paragraph" w:styleId="a4">
+    <w:name w:val="footer"/>
+    <w:basedOn w:val="a"/>
+    <w:pPr>
+      <w:tabs>
+        <w:tab w:val="center" w:pos="4153"/>
+        <w:tab w:val="right" w:pos="8306"/>
+      </w:tabs>
+    </w:pPr>
+  </w:style>
+  <w:style w:type="paragraph" w:styleId="a5">
+    <w:name w:val="Body Text"/>
+    <w:basedOn w:val="a"/>
+    <w:pPr>
+      <w:spacing w:after="120"/>
+      <w:jc w:val="center"/>
+    </w:pPr>
+    <w:rPr>
+      <w:rFonts w:ascii="Arial" w:hAnsi="Arial" w:cs="Arial"/>
+      <w:sz w:val="28"/>
+    </w:rPr>
+  </w:style>
+  <w:style w:type="paragraph" w:styleId="20">
+    <w:name w:val="Body Text 2"/>
+    <w:basedOn w:val="a"/>
+    <w:pPr>
+      <w:pBdr>
+        <w:top w:val="single" w:sz="4" w:space="1" w:color="auto"/>
+        <w:left w:val="single" w:sz="4" w:space="4" w:color="auto"/>
+        <w:bottom w:val="single" w:sz="4" w:space="1" w:color="auto"/>
+        <w:right w:val="single" w:sz="4" w:space="4" w:color="auto"/>
+      </w:pBdr>
+      <w:jc w:val="center"/>
+    </w:pPr>
+    <w:rPr>
+      <w:sz w:val="20"/>
+    </w:rPr>
+  </w:style>
+  <w:style w:type="paragraph" w:styleId="30">
+    <w:name w:val="Body Text 3"/>
+    <w:basedOn w:val="a"/>
+    <w:pPr>
+      <w:pBdr>
+        <w:top w:val="single" w:sz="4" w:space="1" w:color="auto"/>
+        <w:left w:val="single" w:sz="4" w:space="4" w:color="auto"/>
+        <w:bottom w:val="single" w:sz="4" w:space="1" w:color="auto"/>
+        <w:right w:val="single" w:sz="4" w:space="4" w:color="auto"/>
+      </w:pBdr>
+      <w:spacing w:line="280" w:lineRule="atLeast"/>
+      <w:jc w:val="both"/>
+    </w:pPr>
+    <w:rPr>
+      <w:sz w:val="20"/>
+    </w:rPr>
+  </w:style>
+  <w:style w:type="paragraph" w:styleId="a6">
+    <w:name w:val="Body Text Indent"/>
+    <w:basedOn w:val="a"/>
+    <w:pPr>
+      <w:ind w:left="-180"/>
+    </w:pPr>
+    <w:rPr>
+      <w:rFonts w:ascii="Arial" w:hAnsi="Arial" w:cs="Arial"/>
+      <w:sz w:val="20"/>
+    </w:rPr>
+  </w:style>
+  <w:style w:type="paragraph" w:styleId="a7">
+    <w:name w:val="Document Map"/>
+    <w:basedOn w:val="a"/>
+    <w:semiHidden/>
+    <w:pPr>
+      <w:shd w:val="clear" w:color="auto" w:fill="000080"/>
+    </w:pPr>
+    <w:rPr>
+      <w:rFonts w:ascii="Tahoma" w:hAnsi="Tahoma" w:cs="Tahoma"/>
+    </w:rPr>
+  </w:style>
+  <w:style w:type="paragraph" w:styleId="a8">
+    <w:name w:val="Balloon Text"/>
+    <w:basedOn w:val="a"/>
+    <w:link w:val="Char"/>
+    <w:rsid w:val="003327E6"/>
+    <w:rPr>
+      <w:rFonts w:ascii="Tahoma" w:hAnsi="Tahoma" w:cs="Tahoma"/>
+      <w:sz w:val="16"/>
+      <w:szCs w:val="16"/>
+    </w:rPr>
+  </w:style>
+  <w:style w:type="character" w:customStyle="1" w:styleId="Char">
+    <w:name w:val="Κείμενο πλαισίου Char"/>
+    <w:link w:val="a8"/>
+    <w:rsid w:val="003327E6"/>
+    <w:rPr>
+      <w:rFonts w:ascii="Tahoma" w:hAnsi="Tahoma" w:cs="Tahoma"/>
+      <w:sz w:val="16"/>
+      <w:szCs w:val="16"/>
+    </w:rPr>
+  </w:style>
+</w:styles>
+</file>
+
+<file path=word/stylesWithEffects.xml><?xml version="1.0" encoding="utf-8"?>
+<w:styles xmlns:wpc="http://schemas.microsoft.com/office/word/2010/wordprocessingCanvas" xmlns:mc="http://schemas.openxmlformats.org/markup-compatibility/2006" xmlns:o="urn:schemas-microsoft-com:office:office" xmlns:r="http://schemas.openxmlformats.org/officeDocument/2006/relationships" xmlns:m="http://schemas.openxmlformats.org/officeDocument/2006/math" xmlns:v="urn:schemas-microsoft-com:vml" xmlns:wp14="http://schemas.microsoft.com/office/word/2010/wordprocessingDrawing" xmlns:wp="http://schemas.openxmlformats.org/drawingml/2006/wordprocessingDrawing" xmlns:w10="urn:schemas-microsoft-com:office:word" xmlns:w="http://schemas.openxmlformats.org/wordprocessingml/2006/main" xmlns:w14="http://schemas.microsoft.com/office/word/2010/wordml" xmlns:wpg="http://schemas.microsoft.com/office/word/2010/wordprocessingGroup" xmlns:wpi="http://schemas.microsoft.com/office/word/2010/wordprocessingInk" xmlns:wne="http://schemas.microsoft.com/office/word/2006/wordml" xmlns:wps="http://schemas.microsoft.com/office/word/2010/wordprocessingShape" mc:Ignorable="w14 wp14">
+  <w:docDefaults>
+    <w:rPrDefault>
+      <w:rPr>
+        <w:rFonts w:ascii="Times New Roman" w:eastAsia="Times New Roman" w:hAnsi="Times New Roman" w:cs="Times New Roman"/>
+        <w:lang w:val="el-GR" w:eastAsia="el-GR" w:bidi="ar-SA"/>
+      </w:rPr>
+    </w:rPrDefault>
+    <w:pPrDefault/>
+  </w:docDefaults>
+  <w:latentStyles w:defLockedState="0" w:defUIPriority="0" w:defSemiHidden="0" w:defUnhideWhenUsed="0" w:defQFormat="0" w:count="267">
+    <w:lsdException w:name="Normal" w:qFormat="1"/>
+    <w:lsdException w:name="heading 1" w:qFormat="1"/>
+    <w:lsdException w:name="heading 2" w:qFormat="1"/>
+    <w:lsdException w:name="heading 3" w:qFormat="1"/>
+    <w:lsdException w:name="heading 4" w:qFormat="1"/>
+    <w:lsdException w:name="heading 5" w:qFormat="1"/>
+    <w:lsdException w:name="heading 6" w:qFormat="1"/>
+    <w:lsdException w:name="heading 7" w:qFormat="1"/>
+    <w:lsdException w:name="heading 8" w:qFormat="1"/>
+    <w:lsdException w:name="heading 9" w:qFormat="1"/>
+    <w:lsdException w:name="caption" w:semiHidden="1" w:unhideWhenUsed="1" w:qFormat="1"/>
+    <w:lsdException w:name="Title" w:qFormat="1"/>
+    <w:lsdException w:name="Subtitle" w:qFormat="1"/>
+    <w:lsdException w:name="Strong" w:qFormat="1"/>
+    <w:lsdException w:name="Emphasis" w:qFormat="1"/>
+    <w:lsdException w:name="Normal Table" w:semiHidden="1" w:unhideWhenUsed="1"/>
+    <w:lsdException w:name="Table Simple 1" w:semiHidden="1" w:unhideWhenUsed="1"/>
+    <w:lsdException w:name="Table Simple 2" w:semiHidden="1" w:unhideWhenUsed="1"/>
+    <w:lsdException w:name="Table Simple 3" w:semiHidden="1" w:unhideWhenUsed="1"/>
+    <w:lsdException w:name="Table Classic 1" w:semiHidden="1" w:unhideWhenUsed="1"/>
+    <w:lsdException w:name="Table Classic 2" w:semiHidden="1" w:unhideWhenUsed="1"/>
+    <w:lsdException w:name="Table Classic 3" w:semiHidden="1" w:unhideWhenUsed="1"/>
+    <w:lsdException w:name="Table Classic 4" w:semiHidden="1" w:unhideWhenUsed="1"/>
+    <w:lsdException w:name="Table Colorful 1" w:semiHidden="1" w:unhideWhenUsed="1"/>
+    <w:lsdException w:name="Table Colorful 2" w:semiHidden="1" w:unhideWhenUsed="1"/>
+    <w:lsdException w:name="Table Colorful 3" w:semiHidden="1" w:unhideWhenUsed="1"/>
+    <w:lsdException w:name="Table Columns 1" w:semiHidden="1" w:unhideWhenUsed="1"/>
+    <w:lsdException w:name="Table Columns 2" w:semiHidden="1" w:unhideWhenUsed="1"/>
+    <w:lsdException w:name="Table Columns 3" w:semiHidden="1" w:unhideWhenUsed="1"/>
+    <w:lsdException w:name="Table Columns 4" w:semiHidden="1" w:unhideWhenUsed="1"/>
+    <w:lsdException w:name="Table Columns 5" w:semiHidden="1" w:unhideWhenUsed="1"/>
+    <w:lsdException w:name="Table Grid 1" w:semiHidden="1" w:unhideWhenUsed="1"/>
+    <w:lsdException w:name="Table Grid 2" w:semiHidden="1" w:unhideWhenUsed="1"/>
+    <w:lsdException w:name="Table Grid 3" w:semiHidden="1" w:unhideWhenUsed="1"/>
+    <w:lsdException w:name="Table Grid 4" w:semiHidden="1" w:unhideWhenUsed="1"/>
+    <w:lsdException w:name="Table Grid 5" w:semiHidden="1" w:unhideWhenUsed="1"/>
+    <w:lsdException w:name="Table Grid 6" w:semiHidden="1" w:unhideWhenUsed="1"/>
+    <w:lsdException w:name="Table Grid 7" w:semiHidden="1" w:unhideWhenUsed="1"/>
+    <w:lsdException w:name="Table Grid 8" w:semiHidden="1" w:unhideWhenUsed="1"/>
+    <w:lsdException w:name="Table List 1" w:semiHidden="1" w:unhideWhenUsed="1"/>
+    <w:lsdException w:name="Table List 2" w:semiHidden="1" w:unhideWhenUsed="1"/>
+    <w:lsdException w:name="Table List 3" w:semiHidden="1" w:unhideWhenUsed="1"/>
+    <w:lsdException w:name="Table List 4" w:semiHidden="1" w:unhideWhenUsed="1"/>
+    <w:lsdException w:name="Table List 5" w:semiHidden="1" w:unhideWhenUsed="1"/>
+    <w:lsdException w:name="Table List 6" w:semiHidden="1" w:unhideWhenUsed="1"/>
+    <w:lsdException w:name="Table List 7" w:semiHidden="1" w:unhideWhenUsed="1"/>
+    <w:lsdException w:name="Table List 8" w:semiHidden="1" w:unhideWhenUsed="1"/>
+    <w:lsdException w:name="Table 3D effects 1" w:semiHidden="1" w:unhideWhenUsed="1"/>
+    <w:lsdException w:name="Table 3D effects 2" w:semiHidden="1" w:unhideWhenUsed="1"/>
+    <w:lsdException w:name="Table 3D effects 3" w:semiHidden="1" w:unhideWhenUsed="1"/>
+    <w:lsdException w:name="Table Contemporary" w:semiHidden="1" w:unhideWhenUsed="1"/>
+    <w:lsdException w:name="Table Elegant" w:semiHidden="1" w:unhideWhenUsed="1"/>
+    <w:lsdException w:name="Table Professional" w:semiHidden="1" w:unhideWhenUsed="1"/>
+    <w:lsdException w:name="Table Subtle 1" w:semiHidden="1" w:unhideWhenUsed="1"/>
+    <w:lsdException w:name="Table Subtle 2" w:semiHidden="1" w:unhideWhenUsed="1"/>
+    <w:lsdException w:name="Table Web 1" w:semiHidden="1" w:unhideWhenUsed="1"/>
+    <w:lsdException w:name="Table Web 2" w:semiHidden="1" w:unhideWhenUsed="1"/>
+    <w:lsdException w:name="Table Web 3" w:semiHidden="1" w:unhideWhenUsed="1"/>
+    <w:lsdException w:name="Table Theme" w:semiHidden="1" w:unhideWhenUsed="1"/>
+    <w:lsdException w:name="Placeholder Text" w:semiHidden="1" w:uiPriority="99"/>
+    <w:lsdException w:name="No Spacing" w:uiPriority="1" w:qFormat="1"/>
+    <w:lsdException w:name="Light Shading" w:uiPriority="60"/>
+    <w:lsdException w:name="Light List" w:uiPriority="61"/>
+    <w:lsdException w:name="Light Grid" w:uiPriority="62"/>
+    <w:lsdException w:name="Medium Shading 1" w:uiPriority="63"/>
+    <w:lsdException w:name="Medium Shading 2" w:uiPriority="64"/>
+    <w:lsdException w:name="Medium List 1" w:uiPriority="65"/>
+    <w:lsdException w:name="Medium List 2" w:uiPriority="66"/>
+    <w:lsdException w:name="Medium Grid 1" w:uiPriority="67"/>
+    <w:lsdException w:name="Medium Grid 2" w:uiPriority="68"/>
+    <w:lsdException w:name="Medium Grid 3" w:uiPriority="69"/>
+    <w:lsdException w:name="Dark List" w:uiPriority="70"/>
+    <w:lsdException w:name="Colorful Shading" w:uiPriority="71"/>
+    <w:lsdException w:name="Colorful List" w:uiPriority="72"/>
+    <w:lsdException w:name="Colorful Grid" w:uiPriority="73"/>
+    <w:lsdException w:name="Light Shading Accent 1" w:uiPriority="60"/>
+    <w:lsdException w:name="Light List Accent 1" w:uiPriority="61"/>
+    <w:lsdException w:name="Light Grid Accent 1" w:uiPriority="62"/>
+    <w:lsdException w:name="Medium Shading 1 Accent 1" w:uiPriority="63"/>
+    <w:lsdException w:name="Medium Shading 2 Accent 1" w:uiPriority="64"/>
+    <w:lsdException w:name="Medium List 1 Accent 1" w:uiPriority="65"/>
+    <w:lsdException w:name="Revision" w:semiHidden="1" w:uiPriority="99"/>
+    <w:lsdException w:name="List Paragraph" w:uiPriority="34" w:qFormat="1"/>
+    <w:lsdException w:name="Quote" w:uiPriority="29" w:qFormat="1"/>
+    <w:lsdException w:name="Intense Quote" w:uiPriority="30" w:qFormat="1"/>
+    <w:lsdException w:name="Medium List 2 Accent 1" w:uiPriority="66"/>
+    <w:lsdException w:name="Medium Grid 1 Accent 1" w:uiPriority="67"/>
+    <w:lsdException w:name="Medium Grid 2 Accent 1" w:uiPriority="68"/>
+    <w:lsdException w:name="Medium Grid 3 Accent 1" w:uiPriority="69"/>
+    <w:lsdException w:name="Dark List Accent 1" w:uiPriority="70"/>
+    <w:lsdException w:name="Colorful Shading Accent 1" w:uiPriority="71"/>
+    <w:lsdException w:name="Colorful List Accent 1" w:uiPriority="72"/>
+    <w:lsdException w:name="Colorful Grid Accent 1" w:uiPriority="73"/>
+    <w:lsdException w:name="Light Shading Accent 2" w:uiPriority="60"/>
+    <w:lsdException w:name="Light List Accent 2" w:uiPriority="61"/>
+    <w:lsdException w:name="Light Grid Accent 2" w:uiPriority="62"/>
+    <w:lsdException w:name="Medium Shading 1 Accent 2" w:uiPriority="63"/>
+    <w:lsdException w:name="Medium Shading 2 Accent 2" w:uiPriority="64"/>
+    <w:lsdException w:name="Medium List 1 Accent 2" w:uiPriority="65"/>
+    <w:lsdException w:name="Medium List 2 Accent 2" w:uiPriority="66"/>
+    <w:lsdException w:name="Medium Grid 1 Accent 2" w:uiPriority="67"/>
+    <w:lsdException w:name="Medium Grid 2 Accent 2" w:uiPriority="68"/>
+    <w:lsdException w:name="Medium Grid 3 Accent 2" w:uiPriority="69"/>
+    <w:lsdException w:name="Dark List Accent 2" w:uiPriority="70"/>
+    <w:lsdException w:name="Colorful Shading Accent 2" w:uiPriority="71"/>
+    <w:lsdException w:name="Colorful List Accent 2" w:uiPriority="72"/>
+    <w:lsdException w:name="Colorful Grid Accent 2" w:uiPriority="73"/>
+    <w:lsdException w:name="Light Shading Accent 3" w:uiPriority="60"/>
+    <w:lsdException w:name="Light List Accent 3" w:uiPriority="61"/>
+    <w:lsdException w:name="Light Grid Accent 3" w:uiPriority="62"/>
+    <w:lsdException w:name="Medium Shading 1 Accent 3" w:uiPriority="63"/>
+    <w:lsdException w:name="Medium Shading 2 Accent 3" w:uiPriority="64"/>
+    <w:lsdException w:name="Medium List 1 Accent 3" w:uiPriority="65"/>
+    <w:lsdException w:name="Medium List 2 Accent 3" w:uiPriority="66"/>
+    <w:lsdException w:name="Medium Grid 1 Accent 3" w:uiPriority="67"/>
+    <w:lsdException w:name="Medium Grid 2 Accent 3" w:uiPriority="68"/>
+    <w:lsdException w:name="Medium Grid 3 Accent 3" w:uiPriority="69"/>
+    <w:lsdException w:name="Dark List Accent 3" w:uiPriority="70"/>
+    <w:lsdException w:name="Colorful Shading Accent 3" w:uiPriority="71"/>
+    <w:lsdException w:name="Colorful List Accent 3" w:uiPriority="72"/>
+    <w:lsdException w:name="Colorful Grid Accent 3" w:uiPriority="73"/>
+    <w:lsdException w:name="Light Shading Accent 4" w:uiPriority="60"/>
+    <w:lsdException w:name="Light List Accent 4" w:uiPriority="61"/>
+    <w:lsdException w:name="Light Grid Accent 4" w:uiPriority="62"/>
+    <w:lsdException w:name="Medium Shading 1 Accent 4" w:uiPriority="63"/>
+    <w:lsdException w:name="Medium Shading 2 Accent 4" w:uiPriority="64"/>
+    <w:lsdException w:name="Medium List 1 Accent 4" w:uiPriority="65"/>
+    <w:lsdException w:name="Medium List 2 Accent 4" w:uiPriority="66"/>
+    <w:lsdException w:name="Medium Grid 1 Accent 4" w:uiPriority="67"/>
+    <w:lsdException w:name="Medium Grid 2 Accent 4" w:uiPriority="68"/>
+    <w:lsdException w:name="Medium Grid 3 Accent 4" w:uiPriority="69"/>
+    <w:lsdException w:name="Dark List Accent 4" w:uiPriority="70"/>
+    <w:lsdException w:name="Colorful Shading Accent 4" w:uiPriority="71"/>
+    <w:lsdException w:name="Colorful List Accent 4" w:uiPriority="72"/>
+    <w:lsdException w:name="Colorful Grid Accent 4" w:uiPriority="73"/>
+    <w:lsdException w:name="Light Shading Accent 5" w:uiPriority="60"/>
+    <w:lsdException w:name="Light List Accent 5" w:uiPriority="61"/>
+    <w:lsdException w:name="Light Grid Accent 5" w:uiPriority="62"/>
+    <w:lsdException w:name="Medium Shading 1 Accent 5" w:uiPriority="63"/>
+    <w:lsdException w:name="Medium Shading 2 Accent 5" w:uiPriority="64"/>
+    <w:lsdException w:name="Medium List 1 Accent 5" w:uiPriority="65"/>
+    <w:lsdException w:name="Medium List 2 Accent 5" w:uiPriority="66"/>
+    <w:lsdException w:name="Medium Grid 1 Accent 5" w:uiPriority="67"/>
+    <w:lsdException w:name="Medium Grid 2 Accent 5" w:uiPriority="68"/>
+    <w:lsdException w:name="Medium Grid 3 Accent 5" w:uiPriority="69"/>
+    <w:lsdException w:name="Dark List Accent 5" w:uiPriority="70"/>
+    <w:lsdException w:name="Colorful Shading Accent 5" w:uiPriority="71"/>
+    <w:lsdException w:name="Colorful List Accent 5" w:uiPriority="72"/>
+    <w:lsdException w:name="Colorful Grid Accent 5" w:uiPriority="73"/>
+    <w:lsdException w:name="Light Shading Accent 6" w:uiPriority="60"/>
+    <w:lsdException w:name="Light List Accent 6" w:uiPriority="61"/>
+    <w:lsdException w:name="Light Grid Accent 6" w:uiPriority="62"/>
+    <w:lsdException w:name="Medium Shading 1 Accent 6" w:uiPriority="63"/>
+    <w:lsdException w:name="Medium Shading 2 Accent 6" w:uiPriority="64"/>
+    <w:lsdException w:name="Medium List 1 Accent 6" w:uiPriority="65"/>
+    <w:lsdException w:name="Medium List 2 Accent 6" w:uiPriority="66"/>
+    <w:lsdException w:name="Medium Grid 1 Accent 6" w:uiPriority="67"/>
+    <w:lsdException w:name="Medium Grid 2 Accent 6" w:uiPriority="68"/>
+    <w:lsdException w:name="Medium Grid 3 Accent 6" w:uiPriority="69"/>
+    <w:lsdException w:name="Dark List Accent 6" w:uiPriority="70"/>
+    <w:lsdException w:name="Colorful Shading Accent 6" w:uiPriority="71"/>
+    <w:lsdException w:name="Colorful List Accent 6" w:uiPriority="72"/>
+    <w:lsdException w:name="Colorful Grid Accent 6" w:uiPriority="73"/>
+    <w:lsdException w:name="Subtle Emphasis" w:uiPriority="19" w:qFormat="1"/>
+    <w:lsdException w:name="Intense Emphasis" w:uiPriority="21" w:qFormat="1"/>
+    <w:lsdException w:name="Subtle Reference" w:uiPriority="31" w:qFormat="1"/>
+    <w:lsdException w:name="Intense Reference" w:uiPriority="32" w:qFormat="1"/>
+    <w:lsdException w:name="Book Title" w:uiPriority="33" w:qFormat="1"/>
+    <w:lsdException w:name="Bibliography" w:semiHidden="1" w:uiPriority="37" w:unhideWhenUsed="1"/>
+    <w:lsdException w:name="TOC Heading" w:semiHidden="1" w:uiPriority="39" w:unhideWhenUsed="1" w:qFormat="1"/>
   </w:latentStyles>
   <w:style w:type="paragraph" w:default="1" w:styleId="a">
     <w:name w:val="Normal"/>
@@ -3842,7 +4276,7 @@
 </file>
 
 <file path=customXml/itemProps1.xml><?xml version="1.0" encoding="utf-8"?>
-<ds:datastoreItem xmlns:ds="http://schemas.openxmlformats.org/officeDocument/2006/customXml" ds:itemID="{E65ADF66-D9D1-4B3B-B672-41E548502B93}">
+<ds:datastoreItem xmlns:ds="http://schemas.openxmlformats.org/officeDocument/2006/customXml" ds:itemID="{290FBAF4-EA19-49AB-A1CB-9153F750EE7A}">
   <ds:schemaRefs>
     <ds:schemaRef ds:uri="http://schemas.openxmlformats.org/officeDocument/2006/bibliography"/>
   </ds:schemaRefs>
